--- a/Designs/Design_master.docx
+++ b/Designs/Design_master.docx
@@ -43,7 +43,13 @@
         </w:numPr>
       </w:pPr>
       <w:r>
-        <w:t>Pizza table</w:t>
+        <w:t>Pizza</w:t>
+      </w:r>
+      <w:r>
+        <w:t>s</w:t>
+      </w:r>
+      <w:r>
+        <w:t xml:space="preserve"> table</w:t>
       </w:r>
     </w:p>
     <w:p>
@@ -70,15 +76,10 @@
         <w:t>Id</w:t>
       </w:r>
       <w:r>
-        <w:t xml:space="preserve"> INT </w:t>
-      </w:r>
-      <w:proofErr w:type="gramStart"/>
-      <w:r>
-        <w:t>IDENTITY(</w:t>
-      </w:r>
-      <w:proofErr w:type="gramEnd"/>
-      <w:r>
-        <w:t>1,1)</w:t>
+        <w:t xml:space="preserve"> </w:t>
+      </w:r>
+      <w:r>
+        <w:t xml:space="preserve">NVARCHAR(128) </w:t>
       </w:r>
     </w:p>
     <w:p>
@@ -101,16 +102,14 @@
           <w:numId w:val="1"/>
         </w:numPr>
       </w:pPr>
-      <w:proofErr w:type="spellStart"/>
-      <w:r>
-        <w:t>SauceId</w:t>
-      </w:r>
-      <w:proofErr w:type="spellEnd"/>
-      <w:r>
-        <w:t xml:space="preserve"> </w:t>
-      </w:r>
-      <w:r>
-        <w:t>INT NOT NULL</w:t>
+      <w:r>
+        <w:t xml:space="preserve">SauceId </w:t>
+      </w:r>
+      <w:r>
+        <w:t>NVARCHAR(128)</w:t>
+      </w:r>
+      <w:r>
+        <w:t xml:space="preserve"> NOT NULL</w:t>
       </w:r>
     </w:p>
     <w:p>
@@ -134,7 +133,13 @@
         </w:numPr>
       </w:pPr>
       <w:r>
-        <w:t>Topping1Id INT NOT NULL</w:t>
+        <w:t xml:space="preserve">Topping1Id </w:t>
+      </w:r>
+      <w:r>
+        <w:t>NVARCHAR(128)</w:t>
+      </w:r>
+      <w:r>
+        <w:t xml:space="preserve"> NOT NULL</w:t>
       </w:r>
     </w:p>
     <w:p>
@@ -158,13 +163,13 @@
         </w:numPr>
       </w:pPr>
       <w:r>
-        <w:t>Topping</w:t>
-      </w:r>
-      <w:r>
-        <w:t>2</w:t>
-      </w:r>
-      <w:r>
-        <w:t>Id INT NOT NULL</w:t>
+        <w:t xml:space="preserve">Topping2Id </w:t>
+      </w:r>
+      <w:r>
+        <w:t>NVARCHAR(128)</w:t>
+      </w:r>
+      <w:r>
+        <w:t xml:space="preserve"> NOT NULL</w:t>
       </w:r>
     </w:p>
     <w:p>
@@ -188,13 +193,13 @@
         </w:numPr>
       </w:pPr>
       <w:r>
-        <w:t>Topping</w:t>
-      </w:r>
-      <w:r>
-        <w:t>3</w:t>
-      </w:r>
-      <w:r>
-        <w:t>Id INT NOT NULL</w:t>
+        <w:t xml:space="preserve">Topping3Id </w:t>
+      </w:r>
+      <w:r>
+        <w:t>NVARCHAR(128)</w:t>
+      </w:r>
+      <w:r>
+        <w:t xml:space="preserve"> NOT NULL</w:t>
       </w:r>
     </w:p>
     <w:p>
@@ -241,13 +246,8 @@
           <w:numId w:val="1"/>
         </w:numPr>
       </w:pPr>
-      <w:proofErr w:type="spellStart"/>
-      <w:r>
-        <w:t>DateEaten</w:t>
-      </w:r>
-      <w:proofErr w:type="spellEnd"/>
-      <w:r>
-        <w:t xml:space="preserve"> DATETIME</w:t>
+      <w:r>
+        <w:t>DateEaten DATETIME</w:t>
       </w:r>
     </w:p>
     <w:p>
@@ -273,13 +273,8 @@
       <w:r>
         <w:t xml:space="preserve">Rating </w:t>
       </w:r>
-      <w:proofErr w:type="gramStart"/>
-      <w:r>
-        <w:t>DECIMAL(</w:t>
-      </w:r>
-      <w:proofErr w:type="gramEnd"/>
-      <w:r>
-        <w:t>4, 2)</w:t>
+      <w:r>
+        <w:t>REAL</w:t>
       </w:r>
     </w:p>
     <w:p>
@@ -293,8 +288,6 @@
       <w:r>
         <w:t>Comment NVARCHAR(MAX)</w:t>
       </w:r>
-      <w:bookmarkStart w:id="0" w:name="_GoBack"/>
-      <w:bookmarkEnd w:id="0"/>
       <w:r>
         <w:br/>
       </w:r>
@@ -331,15 +324,7 @@
         </w:r>
       </w:hyperlink>
       <w:r>
-        <w:t xml:space="preserve">) that describes creating a migration and then adding a call to </w:t>
-      </w:r>
-      <w:proofErr w:type="spellStart"/>
-      <w:r>
-        <w:t>Sql</w:t>
-      </w:r>
-      <w:proofErr w:type="spellEnd"/>
-      <w:r>
-        <w:t>() method in the Up() override that would define the constraint:</w:t>
+        <w:t>) that describes creating a migration and then adding a call to Sql() method in the Up() override that would define the constraint:</w:t>
       </w:r>
       <w:r>
         <w:br/>
@@ -446,7 +431,13 @@
         </w:numPr>
       </w:pPr>
       <w:r>
-        <w:t>Sauce table</w:t>
+        <w:t>Sauce</w:t>
+      </w:r>
+      <w:r>
+        <w:t>s</w:t>
+      </w:r>
+      <w:r>
+        <w:t xml:space="preserve"> table</w:t>
       </w:r>
     </w:p>
     <w:p>
@@ -473,35 +464,22 @@
         <w:t xml:space="preserve">Id </w:t>
       </w:r>
       <w:r>
-        <w:t xml:space="preserve">INT PRIMARY KEY </w:t>
-      </w:r>
-      <w:proofErr w:type="gramStart"/>
-      <w:r>
-        <w:t>IDENTITY(</w:t>
-      </w:r>
-      <w:proofErr w:type="gramEnd"/>
-      <w:r>
-        <w:t>1,1)</w:t>
-      </w:r>
-    </w:p>
-    <w:p>
-      <w:pPr>
-        <w:pStyle w:val="ListParagraph"/>
-        <w:numPr>
-          <w:ilvl w:val="2"/>
-          <w:numId w:val="1"/>
-        </w:numPr>
-      </w:pPr>
-      <w:r>
-        <w:t xml:space="preserve">Name </w:t>
-      </w:r>
-      <w:proofErr w:type="gramStart"/>
-      <w:r>
-        <w:t>NVARCHAR(</w:t>
-      </w:r>
-      <w:proofErr w:type="gramEnd"/>
-      <w:r>
-        <w:t>30)</w:t>
+        <w:t xml:space="preserve">NVARCHAR(128) </w:t>
+      </w:r>
+      <w:r>
+        <w:t xml:space="preserve"> PRIMARY KEY </w:t>
+      </w:r>
+    </w:p>
+    <w:p>
+      <w:pPr>
+        <w:pStyle w:val="ListParagraph"/>
+        <w:numPr>
+          <w:ilvl w:val="2"/>
+          <w:numId w:val="1"/>
+        </w:numPr>
+      </w:pPr>
+      <w:r>
+        <w:t>Name NVARCHAR(30)</w:t>
       </w:r>
       <w:r>
         <w:br/>
@@ -516,7 +494,13 @@
         </w:numPr>
       </w:pPr>
       <w:r>
-        <w:t>Topping table</w:t>
+        <w:t>Topping</w:t>
+      </w:r>
+      <w:r>
+        <w:t>s</w:t>
+      </w:r>
+      <w:r>
+        <w:t xml:space="preserve"> table</w:t>
       </w:r>
     </w:p>
     <w:p>
@@ -543,52 +527,36 @@
         <w:t xml:space="preserve">Id </w:t>
       </w:r>
       <w:r>
-        <w:t xml:space="preserve">INT PRIMARY KEY </w:t>
-      </w:r>
-      <w:proofErr w:type="gramStart"/>
-      <w:r>
-        <w:t>IDENTITY(</w:t>
-      </w:r>
-      <w:proofErr w:type="gramEnd"/>
-      <w:r>
-        <w:t>1,1)</w:t>
-      </w:r>
-    </w:p>
-    <w:p>
-      <w:pPr>
-        <w:pStyle w:val="ListParagraph"/>
-        <w:numPr>
-          <w:ilvl w:val="2"/>
-          <w:numId w:val="1"/>
-        </w:numPr>
-      </w:pPr>
-      <w:r>
-        <w:t xml:space="preserve">Name </w:t>
-      </w:r>
-      <w:proofErr w:type="gramStart"/>
-      <w:r>
-        <w:t>NVARCHAR(</w:t>
-      </w:r>
-      <w:proofErr w:type="gramEnd"/>
-      <w:r>
-        <w:t>30)</w:t>
-      </w:r>
-    </w:p>
-    <w:p>
-      <w:pPr>
-        <w:pStyle w:val="ListParagraph"/>
-        <w:numPr>
-          <w:ilvl w:val="2"/>
-          <w:numId w:val="1"/>
-        </w:numPr>
-      </w:pPr>
-      <w:proofErr w:type="spellStart"/>
-      <w:r>
-        <w:t>IsMeat</w:t>
-      </w:r>
-      <w:proofErr w:type="spellEnd"/>
-      <w:r>
-        <w:t xml:space="preserve"> </w:t>
+        <w:t xml:space="preserve">NVARCHAR(128) </w:t>
+      </w:r>
+      <w:r>
+        <w:t xml:space="preserve"> PRIMARY KEY</w:t>
+      </w:r>
+      <w:bookmarkStart w:id="0" w:name="_GoBack"/>
+      <w:bookmarkEnd w:id="0"/>
+    </w:p>
+    <w:p>
+      <w:pPr>
+        <w:pStyle w:val="ListParagraph"/>
+        <w:numPr>
+          <w:ilvl w:val="2"/>
+          <w:numId w:val="1"/>
+        </w:numPr>
+      </w:pPr>
+      <w:r>
+        <w:t>Name NVARCHAR(30)</w:t>
+      </w:r>
+    </w:p>
+    <w:p>
+      <w:pPr>
+        <w:pStyle w:val="ListParagraph"/>
+        <w:numPr>
+          <w:ilvl w:val="2"/>
+          <w:numId w:val="1"/>
+        </w:numPr>
+      </w:pPr>
+      <w:r>
+        <w:t xml:space="preserve">IsMeat </w:t>
       </w:r>
       <w:r>
         <w:t>BIT NOT NULL</w:t>
@@ -614,11 +582,9 @@
           <w:numId w:val="1"/>
         </w:numPr>
       </w:pPr>
-      <w:proofErr w:type="spellStart"/>
       <w:r>
         <w:t>IsCheese</w:t>
       </w:r>
-      <w:proofErr w:type="spellEnd"/>
       <w:r>
         <w:t xml:space="preserve"> BIT NOT NULL</w:t>
       </w:r>
@@ -862,6 +828,7 @@
     <w:lsdException w:name="HTML Sample" w:semiHidden="1" w:unhideWhenUsed="1"/>
     <w:lsdException w:name="HTML Typewriter" w:semiHidden="1" w:unhideWhenUsed="1"/>
     <w:lsdException w:name="HTML Variable" w:semiHidden="1" w:unhideWhenUsed="1"/>
+    <w:lsdException w:name="Normal Table" w:semiHidden="1" w:unhideWhenUsed="1"/>
     <w:lsdException w:name="annotation subject" w:semiHidden="1" w:unhideWhenUsed="1"/>
     <w:lsdException w:name="No List" w:semiHidden="1" w:unhideWhenUsed="1"/>
     <w:lsdException w:name="Outline List 1" w:semiHidden="1" w:unhideWhenUsed="1"/>
@@ -908,8 +875,10 @@
     <w:lsdException w:name="Table Subtle 2" w:semiHidden="1" w:unhideWhenUsed="1"/>
     <w:lsdException w:name="Table Web 1" w:semiHidden="1" w:unhideWhenUsed="1"/>
     <w:lsdException w:name="Table Web 2" w:semiHidden="1" w:unhideWhenUsed="1"/>
+    <w:lsdException w:name="Table Web 3" w:semiHidden="1" w:unhideWhenUsed="1"/>
     <w:lsdException w:name="Balloon Text" w:semiHidden="1" w:unhideWhenUsed="1"/>
     <w:lsdException w:name="Table Grid" w:uiPriority="39"/>
+    <w:lsdException w:name="Table Theme" w:semiHidden="1" w:unhideWhenUsed="1"/>
     <w:lsdException w:name="Placeholder Text" w:semiHidden="1"/>
     <w:lsdException w:name="No Spacing" w:uiPriority="1" w:qFormat="1"/>
     <w:lsdException w:name="Light Shading" w:uiPriority="60"/>
@@ -1230,6 +1199,18 @@
       <w:shd w:val="clear" w:color="auto" w:fill="E1DFDD"/>
     </w:rPr>
   </w:style>
+  <w:style w:type="character" w:styleId="FollowedHyperlink">
+    <w:name w:val="FollowedHyperlink"/>
+    <w:basedOn w:val="DefaultParagraphFont"/>
+    <w:uiPriority w:val="99"/>
+    <w:semiHidden/>
+    <w:unhideWhenUsed/>
+    <w:rsid w:val="00665F5F"/>
+    <w:rPr>
+      <w:color w:val="954F72" w:themeColor="followedHyperlink"/>
+      <w:u w:val="single"/>
+    </w:rPr>
+  </w:style>
 </w:styles>
 </file>
 
